--- a/Tetris/Document/PK Game俄罗斯方块规则、/PK Game俄罗斯方块规则、/俄罗斯方块规则、/第二版/AI算法.docx
+++ b/Tetris/Document/PK Game俄罗斯方块规则、/PK Game俄罗斯方块规则、/俄罗斯方块规则、/第二版/AI算法.docx
@@ -810,6 +810,7 @@
     <w:p>
       <w:pPr>
         <w:numPr>
+          <w:ilvl w:val="0"/>
           <w:numId w:val="0"/>
         </w:numPr>
         <w:rPr>
@@ -909,354 +910,400 @@
           <w:lang w:val="en-US" w:eastAsia="zh-CN"/>
         </w:rPr>
       </w:pPr>
+    </w:p>
+    <w:p>
+      <w:pPr>
+        <w:rPr>
+          <w:rFonts w:hint="eastAsia"/>
+          <w:lang w:val="en-US" w:eastAsia="zh-CN"/>
+        </w:rPr>
+      </w:pPr>
+      <w:r>
+        <w:rPr>
+          <w:rFonts w:hint="eastAsia"/>
+          <w:lang w:val="en-US" w:eastAsia="zh-CN"/>
+        </w:rPr>
+        <w:t>■□□</w:t>
+      </w:r>
+    </w:p>
+    <w:p>
+      <w:pPr>
+        <w:rPr>
+          <w:rFonts w:hint="eastAsia"/>
+          <w:lang w:val="en-US" w:eastAsia="zh-CN"/>
+        </w:rPr>
+      </w:pPr>
+    </w:p>
+    <w:p>
+      <w:pPr>
+        <w:rPr>
+          <w:rFonts w:hint="eastAsia"/>
+          <w:lang w:val="en-US" w:eastAsia="zh-CN"/>
+        </w:rPr>
+      </w:pPr>
+      <w:r>
+        <w:rPr>
+          <w:rFonts w:hint="eastAsia"/>
+          <w:lang w:val="en-US" w:eastAsia="zh-CN"/>
+        </w:rPr>
+        <w:t>■□■</w:t>
+      </w:r>
+    </w:p>
+    <w:p>
+      <w:pPr>
+        <w:rPr>
+          <w:rFonts w:hint="eastAsia"/>
+          <w:lang w:val="en-US" w:eastAsia="zh-CN"/>
+        </w:rPr>
+      </w:pPr>
+    </w:p>
+    <w:p>
+      <w:pPr>
+        <w:rPr>
+          <w:rFonts w:hint="eastAsia"/>
+          <w:lang w:val="en-US" w:eastAsia="zh-CN"/>
+        </w:rPr>
+      </w:pPr>
+      <w:r>
+        <w:rPr>
+          <w:rFonts w:hint="eastAsia"/>
+          <w:lang w:val="en-US" w:eastAsia="zh-CN"/>
+        </w:rPr>
+        <w:t>■□■</w:t>
+      </w:r>
+    </w:p>
+    <w:p>
+      <w:pPr>
+        <w:rPr>
+          <w:rFonts w:hint="eastAsia"/>
+          <w:lang w:val="en-US" w:eastAsia="zh-CN"/>
+        </w:rPr>
+      </w:pPr>
+    </w:p>
+    <w:p>
+      <w:pPr>
+        <w:rPr>
+          <w:rFonts w:hint="eastAsia"/>
+          <w:lang w:val="en-US" w:eastAsia="zh-CN"/>
+        </w:rPr>
+      </w:pPr>
+      <w:r>
+        <w:rPr>
+          <w:rFonts w:hint="eastAsia"/>
+          <w:lang w:val="en-US" w:eastAsia="zh-CN"/>
+        </w:rPr>
+        <w:t>■■■</w:t>
+      </w:r>
+    </w:p>
+    <w:p>
+      <w:pPr>
+        <w:rPr>
+          <w:rFonts w:hint="eastAsia"/>
+          <w:lang w:val="en-US" w:eastAsia="zh-CN"/>
+        </w:rPr>
+      </w:pPr>
+    </w:p>
+    <w:p>
+      <w:pPr>
+        <w:rPr>
+          <w:rFonts w:hint="eastAsia"/>
+          <w:lang w:val="en-US" w:eastAsia="zh-CN"/>
+        </w:rPr>
+      </w:pPr>
+      <w:r>
+        <w:rPr>
+          <w:rFonts w:hint="eastAsia"/>
+          <w:lang w:val="en-US" w:eastAsia="zh-CN"/>
+        </w:rPr>
+        <w:t>■□■</w:t>
+      </w:r>
+    </w:p>
+    <w:p>
+      <w:pPr>
+        <w:rPr>
+          <w:rFonts w:hint="eastAsia"/>
+          <w:lang w:val="en-US" w:eastAsia="zh-CN"/>
+        </w:rPr>
+      </w:pPr>
+    </w:p>
+    <w:p>
+      <w:pPr>
+        <w:rPr>
+          <w:rFonts w:hint="eastAsia"/>
+          <w:lang w:val="en-US" w:eastAsia="zh-CN"/>
+        </w:rPr>
+      </w:pPr>
+      <w:r>
+        <w:rPr>
+          <w:rFonts w:hint="eastAsia"/>
+          <w:lang w:val="en-US" w:eastAsia="zh-CN"/>
+        </w:rPr>
+        <w:t>■□■</w:t>
+      </w:r>
+    </w:p>
+    <w:p>
+      <w:pPr>
+        <w:rPr>
+          <w:rFonts w:hint="eastAsia"/>
+          <w:lang w:val="en-US" w:eastAsia="zh-CN"/>
+        </w:rPr>
+      </w:pPr>
+    </w:p>
+    <w:p>
+      <w:pPr>
+        <w:rPr>
+          <w:rFonts w:hint="eastAsia"/>
+          <w:lang w:val="en-US" w:eastAsia="zh-CN"/>
+        </w:rPr>
+      </w:pPr>
+      <w:r>
+        <w:rPr>
+          <w:rFonts w:hint="eastAsia"/>
+          <w:lang w:val="en-US" w:eastAsia="zh-CN"/>
+        </w:rPr>
+        <w:t>■□■</w:t>
+      </w:r>
+    </w:p>
+    <w:p>
+      <w:pPr>
+        <w:rPr>
+          <w:rFonts w:hint="eastAsia"/>
+          <w:lang w:val="en-US" w:eastAsia="zh-CN"/>
+        </w:rPr>
+      </w:pPr>
+    </w:p>
+    <w:p>
+      <w:pPr>
+        <w:rPr>
+          <w:rFonts w:hint="eastAsia"/>
+          <w:lang w:val="en-US" w:eastAsia="zh-CN"/>
+        </w:rPr>
+      </w:pPr>
+      <w:r>
+        <w:rPr>
+          <w:rFonts w:hint="eastAsia"/>
+          <w:lang w:val="en-US" w:eastAsia="zh-CN"/>
+        </w:rPr>
+        <w:t>中间一列为井，深度连加到一的和为 (2+1)+(3+2+1)=9</w:t>
+      </w:r>
+    </w:p>
+    <w:p>
+      <w:pPr>
+        <w:rPr>
+          <w:rFonts w:hint="eastAsia"/>
+          <w:lang w:val="en-US" w:eastAsia="zh-CN"/>
+        </w:rPr>
+      </w:pPr>
+    </w:p>
+    <w:p>
+      <w:pPr>
+        <w:rPr>
+          <w:rFonts w:hint="eastAsia"/>
+          <w:lang w:val="en-US" w:eastAsia="zh-CN"/>
+        </w:rPr>
+      </w:pPr>
+      <w:r>
+        <w:rPr>
+          <w:rFonts w:hint="eastAsia"/>
+          <w:lang w:val="en-US" w:eastAsia="zh-CN"/>
+        </w:rPr>
+        <w:t>例图位置权重计算演示：</w:t>
+      </w:r>
+    </w:p>
+    <w:p>
+      <w:pPr>
+        <w:rPr>
+          <w:rFonts w:hint="eastAsia"/>
+          <w:lang w:val="en-US" w:eastAsia="zh-CN"/>
+        </w:rPr>
+      </w:pPr>
+      <w:r>
+        <w:rPr>
+          <w:rFonts w:hint="eastAsia"/>
+          <w:lang w:val="en-US" w:eastAsia="zh-CN"/>
+        </w:rPr>
+        <w:t>位置1：</w:t>
+      </w:r>
+    </w:p>
+    <w:p>
+      <w:pPr>
+        <w:rPr>
+          <w:rFonts w:hint="eastAsia"/>
+          <w:lang w:val="en-US" w:eastAsia="zh-CN"/>
+        </w:rPr>
+      </w:pPr>
+      <w:r>
+        <w:rPr>
+          <w:rFonts w:hint="eastAsia"/>
+          <w:lang w:val="en-US" w:eastAsia="zh-CN"/>
+        </w:rPr>
+        <w:t>权重=1*3-（6+6+2+0+4）-（4+4+2+2+4+2+2+4+4+4）-3-9-0=-59</w:t>
+      </w:r>
+    </w:p>
+    <w:p>
+      <w:pPr>
+        <w:rPr>
+          <w:rFonts w:hint="eastAsia"/>
+          <w:lang w:val="en-US" w:eastAsia="zh-CN"/>
+        </w:rPr>
+      </w:pPr>
+      <w:r>
+        <w:rPr>
+          <w:rFonts w:hint="eastAsia"/>
+          <w:lang w:val="en-US" w:eastAsia="zh-CN"/>
+        </w:rPr>
+        <w:t>位置2：</w:t>
+      </w:r>
+    </w:p>
+    <w:p>
+      <w:pPr>
+        <w:rPr>
+          <w:rFonts w:hint="eastAsia"/>
+          <w:lang w:val="en-US" w:eastAsia="zh-CN"/>
+        </w:rPr>
+      </w:pPr>
+      <w:r>
+        <w:rPr>
+          <w:rFonts w:hint="eastAsia"/>
+          <w:lang w:val="en-US" w:eastAsia="zh-CN"/>
+        </w:rPr>
+        <w:t>权重=0-（6+6+2+2+4+4）-（4+4+2+2+6+4+2+4+4+4）-4-12-1=-77</w:t>
+      </w:r>
+    </w:p>
+    <w:p>
+      <w:pPr>
+        <w:rPr>
+          <w:rFonts w:hint="eastAsia"/>
+          <w:lang w:val="en-US" w:eastAsia="zh-CN"/>
+        </w:rPr>
+      </w:pPr>
+      <w:r>
+        <w:rPr>
+          <w:rFonts w:hint="eastAsia"/>
+          <w:lang w:val="en-US" w:eastAsia="zh-CN"/>
+        </w:rPr>
+        <w:t>位置3：</w:t>
+      </w:r>
+    </w:p>
+    <w:p>
+      <w:pPr>
+        <w:rPr>
+          <w:rFonts w:hint="eastAsia"/>
+          <w:lang w:val="en-US" w:eastAsia="zh-CN"/>
+        </w:rPr>
+      </w:pPr>
+      <w:r>
+        <w:rPr>
+          <w:rFonts w:hint="eastAsia"/>
+          <w:lang w:val="en-US" w:eastAsia="zh-CN"/>
+        </w:rPr>
+        <w:t>权重=0-（6+6+2+2+2+3）-（4+4+2+2+4+2+2+4+4+4）-4-12-0=-69</w:t>
+      </w:r>
+    </w:p>
+    <w:p>
+      <w:pPr>
+        <w:rPr>
+          <w:rFonts w:hint="eastAsia"/>
+          <w:lang w:val="en-US" w:eastAsia="zh-CN"/>
+        </w:rPr>
+      </w:pPr>
+    </w:p>
+    <w:p>
+      <w:pPr>
+        <w:rPr>
+          <w:rFonts w:hint="default"/>
+          <w:lang w:val="en-US" w:eastAsia="zh-CN"/>
+        </w:rPr>
+      </w:pPr>
+      <w:r>
+        <w:rPr>
+          <w:rFonts w:hint="eastAsia"/>
+          <w:lang w:val="en-US" w:eastAsia="zh-CN"/>
+        </w:rPr>
+        <w:t>故位置1为最佳下落点。</w:t>
+      </w:r>
+    </w:p>
+    <w:p>
+      <w:pPr>
+        <w:rPr>
+          <w:rFonts w:hint="eastAsia"/>
+          <w:lang w:val="en-US" w:eastAsia="zh-CN"/>
+        </w:rPr>
+      </w:pPr>
+    </w:p>
+    <w:p>
+      <w:pPr>
+        <w:rPr>
+          <w:rFonts w:hint="eastAsia"/>
+          <w:lang w:val="en-US" w:eastAsia="zh-CN"/>
+        </w:rPr>
+      </w:pPr>
+    </w:p>
+    <w:p>
+      <w:pPr>
+        <w:rPr>
+          <w:rFonts w:hint="eastAsia"/>
+          <w:b/>
+          <w:bCs/>
+          <w:lang w:val="en-US" w:eastAsia="zh-CN"/>
+        </w:rPr>
+      </w:pPr>
+      <w:r>
+        <w:rPr>
+          <w:rFonts w:hint="eastAsia"/>
+          <w:b/>
+          <w:bCs/>
+          <w:lang w:val="en-US" w:eastAsia="zh-CN"/>
+        </w:rPr>
+        <w:t>系数猜测：A1=3.4 A2=-3.2 A3=-9.3 A4=-4.5 A5=-7.8 A6=-3.3</w:t>
+      </w:r>
+    </w:p>
+    <w:p>
+      <w:pPr>
+        <w:rPr>
+          <w:rFonts w:hint="default"/>
+          <w:b/>
+          <w:bCs/>
+          <w:lang w:val="en-US" w:eastAsia="zh-CN"/>
+        </w:rPr>
+      </w:pPr>
+      <w:r>
+        <w:rPr>
+          <w:rFonts w:hint="default"/>
+          <w:b/>
+          <w:bCs/>
+          <w:lang w:val="en-US" w:eastAsia="zh-CN"/>
+        </w:rPr>
+        <w:t>$numweight = $yMult</w:t>
+      </w:r>
+      <w:r>
+        <w:rPr>
+          <w:rFonts w:hint="eastAsia"/>
+          <w:b/>
+          <w:bCs/>
+          <w:lang w:val="en-US" w:eastAsia="zh-CN"/>
+        </w:rPr>
+        <w:t>(A1</w:t>
+      </w:r>
       <w:bookmarkStart w:id="0" w:name="_GoBack"/>
       <w:bookmarkEnd w:id="0"/>
-    </w:p>
-    <w:p>
-      <w:pPr>
-        <w:rPr>
-          <w:rFonts w:hint="eastAsia"/>
-          <w:lang w:val="en-US" w:eastAsia="zh-CN"/>
-        </w:rPr>
-      </w:pPr>
-      <w:r>
-        <w:rPr>
-          <w:rFonts w:hint="eastAsia"/>
-          <w:lang w:val="en-US" w:eastAsia="zh-CN"/>
-        </w:rPr>
-        <w:t>■□□</w:t>
-      </w:r>
-    </w:p>
-    <w:p>
-      <w:pPr>
-        <w:rPr>
-          <w:rFonts w:hint="eastAsia"/>
-          <w:lang w:val="en-US" w:eastAsia="zh-CN"/>
-        </w:rPr>
-      </w:pPr>
-    </w:p>
-    <w:p>
-      <w:pPr>
-        <w:rPr>
-          <w:rFonts w:hint="eastAsia"/>
-          <w:lang w:val="en-US" w:eastAsia="zh-CN"/>
-        </w:rPr>
-      </w:pPr>
-      <w:r>
-        <w:rPr>
-          <w:rFonts w:hint="eastAsia"/>
-          <w:lang w:val="en-US" w:eastAsia="zh-CN"/>
-        </w:rPr>
-        <w:t>■□■</w:t>
-      </w:r>
-    </w:p>
-    <w:p>
-      <w:pPr>
-        <w:rPr>
-          <w:rFonts w:hint="eastAsia"/>
-          <w:lang w:val="en-US" w:eastAsia="zh-CN"/>
-        </w:rPr>
-      </w:pPr>
-    </w:p>
-    <w:p>
-      <w:pPr>
-        <w:rPr>
-          <w:rFonts w:hint="eastAsia"/>
-          <w:lang w:val="en-US" w:eastAsia="zh-CN"/>
-        </w:rPr>
-      </w:pPr>
-      <w:r>
-        <w:rPr>
-          <w:rFonts w:hint="eastAsia"/>
-          <w:lang w:val="en-US" w:eastAsia="zh-CN"/>
-        </w:rPr>
-        <w:t>■□■</w:t>
-      </w:r>
-    </w:p>
-    <w:p>
-      <w:pPr>
-        <w:rPr>
-          <w:rFonts w:hint="eastAsia"/>
-          <w:lang w:val="en-US" w:eastAsia="zh-CN"/>
-        </w:rPr>
-      </w:pPr>
-    </w:p>
-    <w:p>
-      <w:pPr>
-        <w:rPr>
-          <w:rFonts w:hint="eastAsia"/>
-          <w:lang w:val="en-US" w:eastAsia="zh-CN"/>
-        </w:rPr>
-      </w:pPr>
-      <w:r>
-        <w:rPr>
-          <w:rFonts w:hint="eastAsia"/>
-          <w:lang w:val="en-US" w:eastAsia="zh-CN"/>
-        </w:rPr>
-        <w:t>■■■</w:t>
-      </w:r>
-    </w:p>
-    <w:p>
-      <w:pPr>
-        <w:rPr>
-          <w:rFonts w:hint="eastAsia"/>
-          <w:lang w:val="en-US" w:eastAsia="zh-CN"/>
-        </w:rPr>
-      </w:pPr>
-    </w:p>
-    <w:p>
-      <w:pPr>
-        <w:rPr>
-          <w:rFonts w:hint="eastAsia"/>
-          <w:lang w:val="en-US" w:eastAsia="zh-CN"/>
-        </w:rPr>
-      </w:pPr>
-      <w:r>
-        <w:rPr>
-          <w:rFonts w:hint="eastAsia"/>
-          <w:lang w:val="en-US" w:eastAsia="zh-CN"/>
-        </w:rPr>
-        <w:t>■□■</w:t>
-      </w:r>
-    </w:p>
-    <w:p>
-      <w:pPr>
-        <w:rPr>
-          <w:rFonts w:hint="eastAsia"/>
-          <w:lang w:val="en-US" w:eastAsia="zh-CN"/>
-        </w:rPr>
-      </w:pPr>
-    </w:p>
-    <w:p>
-      <w:pPr>
-        <w:rPr>
-          <w:rFonts w:hint="eastAsia"/>
-          <w:lang w:val="en-US" w:eastAsia="zh-CN"/>
-        </w:rPr>
-      </w:pPr>
-      <w:r>
-        <w:rPr>
-          <w:rFonts w:hint="eastAsia"/>
-          <w:lang w:val="en-US" w:eastAsia="zh-CN"/>
-        </w:rPr>
-        <w:t>■□■</w:t>
-      </w:r>
-    </w:p>
-    <w:p>
-      <w:pPr>
-        <w:rPr>
-          <w:rFonts w:hint="eastAsia"/>
-          <w:lang w:val="en-US" w:eastAsia="zh-CN"/>
-        </w:rPr>
-      </w:pPr>
-    </w:p>
-    <w:p>
-      <w:pPr>
-        <w:rPr>
-          <w:rFonts w:hint="eastAsia"/>
-          <w:lang w:val="en-US" w:eastAsia="zh-CN"/>
-        </w:rPr>
-      </w:pPr>
-      <w:r>
-        <w:rPr>
-          <w:rFonts w:hint="eastAsia"/>
-          <w:lang w:val="en-US" w:eastAsia="zh-CN"/>
-        </w:rPr>
-        <w:t>■□■</w:t>
-      </w:r>
-    </w:p>
-    <w:p>
-      <w:pPr>
-        <w:rPr>
-          <w:rFonts w:hint="eastAsia"/>
-          <w:lang w:val="en-US" w:eastAsia="zh-CN"/>
-        </w:rPr>
-      </w:pPr>
-    </w:p>
-    <w:p>
-      <w:pPr>
-        <w:rPr>
-          <w:rFonts w:hint="eastAsia"/>
-          <w:lang w:val="en-US" w:eastAsia="zh-CN"/>
-        </w:rPr>
-      </w:pPr>
-      <w:r>
-        <w:rPr>
-          <w:rFonts w:hint="eastAsia"/>
-          <w:lang w:val="en-US" w:eastAsia="zh-CN"/>
-        </w:rPr>
-        <w:t>中间一列为井，深度连加到一的和为 (2+1)+(3+2+1)=9</w:t>
-      </w:r>
-    </w:p>
-    <w:p>
-      <w:pPr>
-        <w:rPr>
-          <w:rFonts w:hint="eastAsia"/>
-          <w:lang w:val="en-US" w:eastAsia="zh-CN"/>
-        </w:rPr>
-      </w:pPr>
-    </w:p>
-    <w:p>
-      <w:pPr>
-        <w:rPr>
-          <w:rFonts w:hint="eastAsia"/>
-          <w:lang w:val="en-US" w:eastAsia="zh-CN"/>
-        </w:rPr>
-      </w:pPr>
-      <w:r>
-        <w:rPr>
-          <w:rFonts w:hint="eastAsia"/>
-          <w:lang w:val="en-US" w:eastAsia="zh-CN"/>
-        </w:rPr>
-        <w:t>例图位置权重计算演示：</w:t>
-      </w:r>
-    </w:p>
-    <w:p>
-      <w:pPr>
-        <w:rPr>
-          <w:rFonts w:hint="eastAsia"/>
-          <w:lang w:val="en-US" w:eastAsia="zh-CN"/>
-        </w:rPr>
-      </w:pPr>
-      <w:r>
-        <w:rPr>
-          <w:rFonts w:hint="eastAsia"/>
-          <w:lang w:val="en-US" w:eastAsia="zh-CN"/>
-        </w:rPr>
-        <w:t>位置1：</w:t>
-      </w:r>
-    </w:p>
-    <w:p>
-      <w:pPr>
-        <w:rPr>
-          <w:rFonts w:hint="eastAsia"/>
-          <w:lang w:val="en-US" w:eastAsia="zh-CN"/>
-        </w:rPr>
-      </w:pPr>
-      <w:r>
-        <w:rPr>
-          <w:rFonts w:hint="eastAsia"/>
-          <w:lang w:val="en-US" w:eastAsia="zh-CN"/>
-        </w:rPr>
-        <w:t>权重=1*3-（6+6+2+0+4）-（4+4+2+2+4+2+2+4+4+4）-3-9-0=-59</w:t>
-      </w:r>
-    </w:p>
-    <w:p>
-      <w:pPr>
-        <w:rPr>
-          <w:rFonts w:hint="eastAsia"/>
-          <w:lang w:val="en-US" w:eastAsia="zh-CN"/>
-        </w:rPr>
-      </w:pPr>
-      <w:r>
-        <w:rPr>
-          <w:rFonts w:hint="eastAsia"/>
-          <w:lang w:val="en-US" w:eastAsia="zh-CN"/>
-        </w:rPr>
-        <w:t>位置2：</w:t>
-      </w:r>
-    </w:p>
-    <w:p>
-      <w:pPr>
-        <w:rPr>
-          <w:rFonts w:hint="eastAsia"/>
-          <w:lang w:val="en-US" w:eastAsia="zh-CN"/>
-        </w:rPr>
-      </w:pPr>
-      <w:r>
-        <w:rPr>
-          <w:rFonts w:hint="eastAsia"/>
-          <w:lang w:val="en-US" w:eastAsia="zh-CN"/>
-        </w:rPr>
-        <w:t>权重=0-（6+6+2+2+4+4）-（4+4+2+2+6+4+2+4+4+4）-4-12-1=-77</w:t>
-      </w:r>
-    </w:p>
-    <w:p>
-      <w:pPr>
-        <w:rPr>
-          <w:rFonts w:hint="eastAsia"/>
-          <w:lang w:val="en-US" w:eastAsia="zh-CN"/>
-        </w:rPr>
-      </w:pPr>
-      <w:r>
-        <w:rPr>
-          <w:rFonts w:hint="eastAsia"/>
-          <w:lang w:val="en-US" w:eastAsia="zh-CN"/>
-        </w:rPr>
-        <w:t>位置3：</w:t>
-      </w:r>
-    </w:p>
-    <w:p>
-      <w:pPr>
-        <w:rPr>
-          <w:rFonts w:hint="eastAsia"/>
-          <w:lang w:val="en-US" w:eastAsia="zh-CN"/>
-        </w:rPr>
-      </w:pPr>
-      <w:r>
-        <w:rPr>
-          <w:rFonts w:hint="eastAsia"/>
-          <w:lang w:val="en-US" w:eastAsia="zh-CN"/>
-        </w:rPr>
-        <w:t>权重=0-（6+6+2+2+2+3）-（4+4+2+2+4+2+2+4+4+4）-4-12-0=-69</w:t>
-      </w:r>
-    </w:p>
-    <w:p>
-      <w:pPr>
-        <w:rPr>
-          <w:rFonts w:hint="eastAsia"/>
-          <w:lang w:val="en-US" w:eastAsia="zh-CN"/>
-        </w:rPr>
-      </w:pPr>
-    </w:p>
-    <w:p>
-      <w:pPr>
+      <w:r>
+        <w:rPr>
+          <w:rFonts w:hint="eastAsia"/>
+          <w:b/>
+          <w:bCs/>
+          <w:lang w:val="en-US" w:eastAsia="zh-CN"/>
+        </w:rPr>
+        <w:t>)</w:t>
+      </w:r>
+      <w:r>
         <w:rPr>
           <w:rFonts w:hint="default"/>
-          <w:lang w:val="en-US" w:eastAsia="zh-CN"/>
-        </w:rPr>
-      </w:pPr>
-      <w:r>
-        <w:rPr>
-          <w:rFonts w:hint="eastAsia"/>
-          <w:lang w:val="en-US" w:eastAsia="zh-CN"/>
-        </w:rPr>
-        <w:t>故位置1为最佳下落点。</w:t>
-      </w:r>
-    </w:p>
-    <w:p>
-      <w:pPr>
-        <w:rPr>
-          <w:rFonts w:hint="eastAsia"/>
-          <w:lang w:val="en-US" w:eastAsia="zh-CN"/>
-        </w:rPr>
-      </w:pPr>
-    </w:p>
-    <w:p>
-      <w:pPr>
-        <w:rPr>
-          <w:rFonts w:hint="eastAsia"/>
-          <w:lang w:val="en-US" w:eastAsia="zh-CN"/>
-        </w:rPr>
-      </w:pPr>
-    </w:p>
-    <w:p>
-      <w:pPr>
-        <w:rPr>
-          <w:rFonts w:hint="default"/>
-          <w:b/>
-          <w:bCs/>
-          <w:lang w:val="en-US" w:eastAsia="zh-CN"/>
-        </w:rPr>
-      </w:pPr>
-      <w:r>
-        <w:rPr>
-          <w:rFonts w:hint="eastAsia"/>
-          <w:b/>
-          <w:bCs/>
-          <w:lang w:val="en-US" w:eastAsia="zh-CN"/>
-        </w:rPr>
-        <w:t>系数猜测：A1=3.4 A2=-3.2 A3=-9.3 A4=-4.5 A5=-7.8 A6=-3.3</w:t>
+          <w:b/>
+          <w:bCs/>
+          <w:lang w:val="en-US" w:eastAsia="zh-CN"/>
+        </w:rPr>
+        <w:t xml:space="preserve"> * 10 - 1*$addY - 0.6 * $addX - 1*$downy - 0.3 * $holeNum - 0.5 * $wellNum;</w:t>
       </w:r>
     </w:p>
     <w:p>

--- a/Tetris/Document/PK Game俄罗斯方块规则、/PK Game俄罗斯方块规则、/俄罗斯方块规则、/第二版/AI算法.docx
+++ b/Tetris/Document/PK Game俄罗斯方块规则、/PK Game俄罗斯方块规则、/俄罗斯方块规则、/第二版/AI算法.docx
@@ -1243,58 +1243,118 @@
       <w:pPr>
         <w:rPr>
           <w:rFonts w:hint="eastAsia"/>
-          <w:b/>
-          <w:bCs/>
-          <w:lang w:val="en-US" w:eastAsia="zh-CN"/>
-        </w:rPr>
-      </w:pPr>
-      <w:r>
-        <w:rPr>
-          <w:rFonts w:hint="eastAsia"/>
-          <w:b/>
-          <w:bCs/>
-          <w:lang w:val="en-US" w:eastAsia="zh-CN"/>
-        </w:rPr>
-        <w:t>系数猜测：A1=3.4 A2=-3.2 A3=-9.3 A4=-4.5 A5=-7.8 A6=-3.3</w:t>
-      </w:r>
-    </w:p>
-    <w:p>
-      <w:pPr>
-        <w:rPr>
-          <w:rFonts w:hint="default"/>
-          <w:b/>
-          <w:bCs/>
-          <w:lang w:val="en-US" w:eastAsia="zh-CN"/>
-        </w:rPr>
-      </w:pPr>
-      <w:r>
-        <w:rPr>
-          <w:rFonts w:hint="default"/>
-          <w:b/>
-          <w:bCs/>
-          <w:lang w:val="en-US" w:eastAsia="zh-CN"/>
-        </w:rPr>
-        <w:t>$numweight = $yMult</w:t>
-      </w:r>
-      <w:r>
-        <w:rPr>
-          <w:rFonts w:hint="eastAsia"/>
-          <w:b/>
-          <w:bCs/>
-          <w:lang w:val="en-US" w:eastAsia="zh-CN"/>
-        </w:rPr>
-        <w:t>(A1</w:t>
-      </w:r>
+          <w:lang w:val="en-US" w:eastAsia="zh-CN"/>
+        </w:rPr>
+      </w:pPr>
+    </w:p>
+    <w:p>
+      <w:pPr>
+        <w:rPr>
+          <w:rFonts w:hint="eastAsia"/>
+          <w:lang w:val="en-US" w:eastAsia="zh-CN"/>
+        </w:rPr>
+      </w:pPr>
+    </w:p>
+    <w:p>
+      <w:pPr>
+        <w:rPr>
+          <w:rFonts w:hint="eastAsia"/>
+          <w:lang w:val="en-US" w:eastAsia="zh-CN"/>
+        </w:rPr>
+      </w:pPr>
       <w:bookmarkStart w:id="0" w:name="_GoBack"/>
       <w:bookmarkEnd w:id="0"/>
-      <w:r>
-        <w:rPr>
-          <w:rFonts w:hint="eastAsia"/>
-          <w:b/>
-          <w:bCs/>
-          <w:lang w:val="en-US" w:eastAsia="zh-CN"/>
-        </w:rPr>
-        <w:t>)</w:t>
+    </w:p>
+    <w:p>
+      <w:pPr>
+        <w:rPr>
+          <w:rFonts w:hint="eastAsia"/>
+          <w:b/>
+          <w:bCs/>
+          <w:lang w:val="en-US" w:eastAsia="zh-CN"/>
+        </w:rPr>
+      </w:pPr>
+      <w:r>
+        <w:rPr>
+          <w:rFonts w:hint="eastAsia"/>
+          <w:b/>
+          <w:bCs/>
+          <w:lang w:val="en-US" w:eastAsia="zh-CN"/>
+        </w:rPr>
+        <w:t>权重=A1*</w:t>
+      </w:r>
+      <w:r>
+        <w:rPr>
+          <w:rFonts w:hint="eastAsia"/>
+          <w:b/>
+          <w:bCs/>
+          <w:lang w:eastAsia="zh-CN"/>
+        </w:rPr>
+        <w:t>消除层数</w:t>
+      </w:r>
+      <w:r>
+        <w:rPr>
+          <w:rFonts w:hint="eastAsia"/>
+          <w:b/>
+          <w:bCs/>
+          <w:lang w:val="en-US" w:eastAsia="zh-CN"/>
+        </w:rPr>
+        <w:t>*贡献方格-A2*行变换之和-A3*列变换之和-A4*下落高度（中点距离底部的方格数）-A5*空洞数-A6*井的总和</w:t>
+      </w:r>
+    </w:p>
+    <w:p>
+      <w:pPr>
+        <w:rPr>
+          <w:rFonts w:hint="eastAsia"/>
+          <w:lang w:val="en-US" w:eastAsia="zh-CN"/>
+        </w:rPr>
+      </w:pPr>
+    </w:p>
+    <w:p>
+      <w:pPr>
+        <w:rPr>
+          <w:rFonts w:hint="eastAsia"/>
+          <w:b/>
+          <w:bCs/>
+          <w:lang w:val="en-US" w:eastAsia="zh-CN"/>
+        </w:rPr>
+      </w:pPr>
+      <w:r>
+        <w:rPr>
+          <w:rFonts w:hint="eastAsia"/>
+          <w:b/>
+          <w:bCs/>
+          <w:lang w:val="en-US" w:eastAsia="zh-CN"/>
+        </w:rPr>
+        <w:t>系数猜测：A1=3.4 A2=-3.2 A3=-9.3 A4=-4.5 A5=-7.8 A6=-3.3</w:t>
+      </w:r>
+    </w:p>
+    <w:p>
+      <w:pPr>
+        <w:rPr>
+          <w:rFonts w:hint="default"/>
+          <w:b/>
+          <w:bCs/>
+          <w:lang w:val="en-US" w:eastAsia="zh-CN"/>
+        </w:rPr>
+      </w:pPr>
+      <w:r>
+        <w:rPr>
+          <w:rFonts w:hint="default"/>
+          <w:b/>
+          <w:bCs/>
+          <w:lang w:val="en-US" w:eastAsia="zh-CN"/>
+        </w:rPr>
+        <w:t>$numweight = $yMult</w:t>
+      </w:r>
+      <w:r>
+        <w:rPr>
+          <w:rFonts w:hint="eastAsia"/>
+          <w:b/>
+          <w:bCs/>
+          <w:lang w:val="en-US" w:eastAsia="zh-CN"/>
+        </w:rPr>
+        <w:t>(A1)</w:t>
       </w:r>
       <w:r>
         <w:rPr>
